--- a/students/dfactor/test.docx
+++ b/students/dfactor/test.docx
@@ -891,397 +891,372 @@
         </w:rPr>
         <w:t xml:space="preserve">review  </w:t>
       </w:r>
+      <w:r>
+        <w:rPr>
+          <w:sz w:val="22"/>
+          <w:szCs w:val="22"/>
+          <w:highlight w:val="yellow"/>
+        </w:rPr>
+        <w:t>The</w:t>
+      </w:r>
+      <w:proofErr w:type="gramEnd"/>
+      <w:r>
+        <w:rPr>
+          <w:sz w:val="22"/>
+          <w:szCs w:val="22"/>
+          <w:highlight w:val="yellow"/>
+        </w:rPr>
+        <w:t xml:space="preserve"> Credit Union assumes the responsibility of presenting the reports to the Auditing Committee and the Boa</w:t>
+      </w:r>
+      <w:r>
+        <w:rPr>
+          <w:sz w:val="22"/>
+          <w:szCs w:val="22"/>
+          <w:highlight w:val="yellow"/>
+        </w:rPr>
+        <w:t>rd of Directors</w:t>
+      </w:r>
+      <w:r>
+        <w:rPr>
+          <w:sz w:val="22"/>
+          <w:szCs w:val="22"/>
+          <w:highlight w:val="yellow"/>
+        </w:rPr>
+        <w:t xml:space="preserve"> OR In addition, we are available to present our reports to the Audit Committee and will attend meetings as requested by Credit Union  Management and the Audit Committee</w:t>
+      </w:r>
+      <w:r>
+        <w:rPr>
+          <w:sz w:val="22"/>
+          <w:szCs w:val="22"/>
+          <w:highlight w:val="yellow"/>
+        </w:rPr>
+        <w:t>.</w:t>
+      </w:r>
+      <w:r>
+        <w:rPr>
+          <w:sz w:val="22"/>
+          <w:szCs w:val="22"/>
+        </w:rPr>
+        <w:t xml:space="preserve"> </w:t>
+      </w:r>
+    </w:p>
+    <w:p>
+      <w:pPr>
+        <w:spacing w:line="288" w:lineRule="auto"/>
+        <w:rPr>
+          <w:sz w:val="22"/>
+          <w:szCs w:val="22"/>
+        </w:rPr>
+      </w:pPr>
+    </w:p>
+    <w:p>
+      <w:pPr>
+        <w:spacing w:line="288" w:lineRule="auto"/>
+        <w:rPr>
+          <w:iCs/>
+          <w:sz w:val="22"/>
+          <w:szCs w:val="22"/>
+        </w:rPr>
+      </w:pPr>
+      <w:r>
+        <w:rPr>
+          <w:iCs/>
+          <w:sz w:val="22"/>
+          <w:szCs w:val="22"/>
+        </w:rPr>
+        <w:t xml:space="preserve">As part of our regular service for no additional fee, the Wolf Regulatory Compliance Services Group is a compliance resource for all employees of the </w:t>
+      </w:r>
+      <w:r>
+        <w:rPr>
+          <w:iCs/>
+          <w:sz w:val="22"/>
+          <w:szCs w:val="22"/>
+        </w:rPr>
+        <w:t>Credit Union</w:t>
+      </w:r>
+      <w:r>
+        <w:rPr>
+          <w:iCs/>
+          <w:sz w:val="22"/>
+          <w:szCs w:val="22"/>
+        </w:rPr>
+        <w:t xml:space="preserve"> on all compliance issues.  Through telephone calls, letter, emails, and faxes, Regulatory Compliance Services Group serves as the </w:t>
+      </w:r>
+      <w:r>
+        <w:rPr>
+          <w:iCs/>
+          <w:sz w:val="22"/>
+          <w:szCs w:val="22"/>
+        </w:rPr>
+        <w:t>Credit Union</w:t>
+      </w:r>
+      <w:r>
+        <w:rPr>
+          <w:iCs/>
+          <w:sz w:val="22"/>
+          <w:szCs w:val="22"/>
+        </w:rPr>
+        <w:t xml:space="preserve">’s compliance advisor and resource by performing such services as answering questions, performing research, reviewing advertisements, and assisting with the development of new projects and initiatives. The </w:t>
+      </w:r>
+      <w:r>
+        <w:rPr>
+          <w:iCs/>
+          <w:sz w:val="22"/>
+          <w:szCs w:val="22"/>
+        </w:rPr>
+        <w:t>Credit Union</w:t>
+      </w:r>
+      <w:r>
+        <w:rPr>
+          <w:iCs/>
+          <w:sz w:val="22"/>
+          <w:szCs w:val="22"/>
+        </w:rPr>
+        <w:t xml:space="preserve"> will be notified prior to the incurrence of any fee and requested for a course of action for those identified large research projects in excess of 1 hour. </w:t>
+      </w:r>
+    </w:p>
+    <w:p>
+      <w:pPr>
+        <w:spacing w:line="288" w:lineRule="auto"/>
+        <w:rPr>
+          <w:sz w:val="22"/>
+          <w:szCs w:val="22"/>
+        </w:rPr>
+      </w:pPr>
+    </w:p>
+    <w:p>
+      <w:pPr>
+        <w:spacing w:line="288" w:lineRule="auto"/>
+        <w:rPr>
+          <w:sz w:val="22"/>
+          <w:szCs w:val="22"/>
+        </w:rPr>
+      </w:pPr>
+      <w:r>
+        <w:rPr>
+          <w:sz w:val="22"/>
+          <w:szCs w:val="22"/>
+        </w:rPr>
+        <w:t xml:space="preserve">The reports issued are the property of the </w:t>
+      </w:r>
+      <w:r>
+        <w:rPr>
+          <w:sz w:val="22"/>
+          <w:szCs w:val="22"/>
+        </w:rPr>
+        <w:t>Credit Union</w:t>
+      </w:r>
+      <w:r>
+        <w:rPr>
+          <w:sz w:val="22"/>
+          <w:szCs w:val="22"/>
+        </w:rPr>
+        <w:t xml:space="preserve">.  The </w:t>
+      </w:r>
+      <w:proofErr w:type="spellStart"/>
+      <w:r>
+        <w:rPr>
+          <w:sz w:val="22"/>
+          <w:szCs w:val="22"/>
+        </w:rPr>
+        <w:t>workpapers</w:t>
+      </w:r>
+      <w:proofErr w:type="spellEnd"/>
+      <w:r>
+        <w:rPr>
+          <w:sz w:val="22"/>
+          <w:szCs w:val="22"/>
+        </w:rPr>
+        <w:t xml:space="preserve"> for this engagement are the property of Wolf and Company, P.C. and constitute confidential information. Such </w:t>
+      </w:r>
+      <w:proofErr w:type="spellStart"/>
+      <w:r>
+        <w:rPr>
+          <w:sz w:val="22"/>
+          <w:szCs w:val="22"/>
+        </w:rPr>
+        <w:t>workpapers</w:t>
+      </w:r>
+      <w:proofErr w:type="spellEnd"/>
+      <w:r>
+        <w:rPr>
+          <w:sz w:val="22"/>
+          <w:szCs w:val="22"/>
+        </w:rPr>
+        <w:t xml:space="preserve"> will be retained by Wolf and Company, P.C. for a period of seven years.  However, we may be requested to make certain </w:t>
+      </w:r>
+      <w:proofErr w:type="spellStart"/>
+      <w:r>
+        <w:rPr>
+          <w:sz w:val="22"/>
+          <w:szCs w:val="22"/>
+        </w:rPr>
+        <w:t>workpapers</w:t>
+      </w:r>
+      <w:proofErr w:type="spellEnd"/>
+      <w:r>
+        <w:rPr>
+          <w:sz w:val="22"/>
+          <w:szCs w:val="22"/>
+        </w:rPr>
+        <w:t xml:space="preserve"> available to any banking regulatory agency of the </w:t>
+      </w:r>
+      <w:r>
+        <w:rPr>
+          <w:sz w:val="22"/>
+          <w:szCs w:val="22"/>
+        </w:rPr>
+        <w:t>Credit Union</w:t>
+      </w:r>
+      <w:r>
+        <w:rPr>
+          <w:sz w:val="22"/>
+          <w:szCs w:val="22"/>
+        </w:rPr>
+        <w:t xml:space="preserve"> pursuant to authority given to it by law or regulation.  If requested, access to such </w:t>
+      </w:r>
+      <w:proofErr w:type="spellStart"/>
+      <w:r>
+        <w:rPr>
+          <w:sz w:val="22"/>
+          <w:szCs w:val="22"/>
+        </w:rPr>
+        <w:t>workpapers</w:t>
+      </w:r>
+      <w:proofErr w:type="spellEnd"/>
+      <w:r>
+        <w:rPr>
+          <w:sz w:val="22"/>
+          <w:szCs w:val="22"/>
+        </w:rPr>
+        <w:t xml:space="preserve"> will be provided under the supervision of Wolf and Company, P.C. personnel.  Furthermore, upon request, we may provide photocopies of selected </w:t>
+      </w:r>
+      <w:proofErr w:type="spellStart"/>
+      <w:r>
+        <w:rPr>
+          <w:sz w:val="22"/>
+          <w:szCs w:val="22"/>
+        </w:rPr>
+        <w:t>workpapers</w:t>
+      </w:r>
+      <w:proofErr w:type="spellEnd"/>
+      <w:r>
+        <w:rPr>
+          <w:sz w:val="22"/>
+          <w:szCs w:val="22"/>
+        </w:rPr>
+        <w:t xml:space="preserve"> to such banking regulatory agency.  The banking regulatory agency may intend, or decide, to distribute the photocopies or information contained therein to others, including governmental agencies. Upon request, the </w:t>
+      </w:r>
+      <w:proofErr w:type="spellStart"/>
+      <w:r>
+        <w:rPr>
+          <w:sz w:val="22"/>
+          <w:szCs w:val="22"/>
+        </w:rPr>
+        <w:t>workpapers</w:t>
+      </w:r>
+      <w:proofErr w:type="spellEnd"/>
+      <w:r>
+        <w:rPr>
+          <w:sz w:val="22"/>
+          <w:szCs w:val="22"/>
+        </w:rPr>
+        <w:t xml:space="preserve"> will be available for review by the </w:t>
+      </w:r>
+      <w:r>
+        <w:rPr>
+          <w:sz w:val="22"/>
+          <w:szCs w:val="22"/>
+        </w:rPr>
+        <w:t>Credit Union</w:t>
+      </w:r>
+      <w:r>
+        <w:rPr>
+          <w:sz w:val="22"/>
+          <w:szCs w:val="22"/>
+        </w:rPr>
+        <w:t xml:space="preserve">’s employees authorized by the </w:t>
+      </w:r>
+      <w:r>
+        <w:rPr>
+          <w:sz w:val="22"/>
+          <w:szCs w:val="22"/>
+        </w:rPr>
+        <w:t>Credit Union</w:t>
+      </w:r>
+      <w:r>
+        <w:rPr>
+          <w:sz w:val="22"/>
+          <w:szCs w:val="22"/>
+        </w:rPr>
+        <w:t xml:space="preserve">.  Copies of specified </w:t>
+      </w:r>
+      <w:proofErr w:type="spellStart"/>
+      <w:r>
+        <w:rPr>
+          <w:sz w:val="22"/>
+          <w:szCs w:val="22"/>
+        </w:rPr>
+        <w:t>workpapers</w:t>
+      </w:r>
+      <w:proofErr w:type="spellEnd"/>
+      <w:r>
+        <w:rPr>
+          <w:sz w:val="22"/>
+          <w:szCs w:val="22"/>
+        </w:rPr>
+        <w:t xml:space="preserve"> will be provided upon request.</w:t>
+      </w:r>
+    </w:p>
+    <w:p>
+      <w:pPr>
+        <w:spacing w:line="288" w:lineRule="auto"/>
+        <w:rPr>
+          <w:sz w:val="22"/>
+          <w:szCs w:val="22"/>
+        </w:rPr>
+      </w:pPr>
+    </w:p>
+    <w:p>
+      <w:pPr>
+        <w:spacing w:line="288" w:lineRule="auto"/>
+        <w:rPr>
+          <w:sz w:val="22"/>
+          <w:szCs w:val="22"/>
+        </w:rPr>
+      </w:pPr>
+      <w:r>
+        <w:rPr>
+          <w:sz w:val="22"/>
+          <w:szCs w:val="22"/>
+        </w:rPr>
+        <w:t xml:space="preserve">Except as instructed otherwise in writing, each party may assume that the other approves of properly addressed fax, email (encrypting any </w:t>
+      </w:r>
+      <w:r>
+        <w:rPr>
+          <w:sz w:val="22"/>
+          <w:szCs w:val="22"/>
+        </w:rPr>
+        <w:t>Credit Union</w:t>
+      </w:r>
+      <w:r>
+        <w:rPr>
+          <w:sz w:val="22"/>
+          <w:szCs w:val="22"/>
+        </w:rPr>
+        <w:t xml:space="preserve"> and consumer confidential information) and voicemail communication of both sensitive and non-sensitive documents, including third party confirmations, and other communications concerning this Agreement, as well as other means of communication used or accepted by the other party.</w:t>
+      </w:r>
+    </w:p>
+    <w:p>
+      <w:pPr>
+        <w:spacing w:line="288" w:lineRule="auto"/>
+        <w:rPr>
+          <w:sz w:val="22"/>
+          <w:szCs w:val="22"/>
+        </w:rPr>
+      </w:pPr>
       <w:bookmarkStart w:id="0" w:name="_GoBack"/>
-      <w:r>
-        <w:rPr>
-          <w:sz w:val="22"/>
-          <w:szCs w:val="22"/>
-          <w:highlight w:val="yellow"/>
-        </w:rPr>
-        <w:t>The</w:t>
-      </w:r>
-      <w:proofErr w:type="gramEnd"/>
-      <w:r>
-        <w:rPr>
-          <w:sz w:val="22"/>
-          <w:szCs w:val="22"/>
-          <w:highlight w:val="yellow"/>
-        </w:rPr>
-        <w:t xml:space="preserve"> Credit Union assumes the responsibility of presenting the reports to the Auditing Committee and the Boa</w:t>
-      </w:r>
-      <w:r>
-        <w:rPr>
-          <w:sz w:val="22"/>
-          <w:szCs w:val="22"/>
-          <w:highlight w:val="yellow"/>
-        </w:rPr>
-        <w:t>rd of Directors</w:t>
-      </w:r>
-      <w:r>
-        <w:rPr>
-          <w:sz w:val="22"/>
-          <w:szCs w:val="22"/>
-          <w:highlight w:val="yellow"/>
-        </w:rPr>
-        <w:t xml:space="preserve"> OR In addition, we are available to present our reports to the Audit Committee and will attend meetings as requested by Credit Union  Management and the Audit Committee</w:t>
-      </w:r>
-      <w:r>
-        <w:rPr>
-          <w:sz w:val="22"/>
-          <w:szCs w:val="22"/>
-          <w:highlight w:val="yellow"/>
-        </w:rPr>
-        <w:t>.</w:t>
-      </w:r>
-      <w:r>
-        <w:rPr>
-          <w:sz w:val="22"/>
-          <w:szCs w:val="22"/>
-        </w:rPr>
-        <w:t xml:space="preserve"> </w:t>
-      </w:r>
-    </w:p>
-    <w:bookmarkEnd w:id="0"/>
-    <w:p>
-      <w:pPr>
-        <w:spacing w:line="288" w:lineRule="auto"/>
-        <w:rPr>
-          <w:sz w:val="22"/>
-          <w:szCs w:val="22"/>
-        </w:rPr>
-      </w:pPr>
-    </w:p>
-    <w:p>
-      <w:pPr>
-        <w:spacing w:line="288" w:lineRule="auto"/>
-        <w:rPr>
-          <w:iCs/>
-          <w:sz w:val="22"/>
-          <w:szCs w:val="22"/>
-        </w:rPr>
-      </w:pPr>
-      <w:r>
-        <w:rPr>
-          <w:iCs/>
-          <w:sz w:val="22"/>
-          <w:szCs w:val="22"/>
-        </w:rPr>
-        <w:t xml:space="preserve">As part of our regular service for no additional fee, the Wolf Regulatory Compliance Services Group is a compliance resource for all employees of the </w:t>
-      </w:r>
-      <w:r>
-        <w:rPr>
-          <w:iCs/>
-          <w:sz w:val="22"/>
-          <w:szCs w:val="22"/>
-        </w:rPr>
-        <w:t>Credit Union</w:t>
-      </w:r>
-      <w:r>
-        <w:rPr>
-          <w:iCs/>
-          <w:sz w:val="22"/>
-          <w:szCs w:val="22"/>
-        </w:rPr>
-        <w:t xml:space="preserve"> on all compliance issues.  Through telephone calls, letter, emails, and faxes, Regulatory Compliance Services Group serves as the </w:t>
-      </w:r>
-      <w:r>
-        <w:rPr>
-          <w:iCs/>
-          <w:sz w:val="22"/>
-          <w:szCs w:val="22"/>
-        </w:rPr>
-        <w:t>Credit Union</w:t>
-      </w:r>
-      <w:r>
-        <w:rPr>
-          <w:iCs/>
-          <w:sz w:val="22"/>
-          <w:szCs w:val="22"/>
-        </w:rPr>
-        <w:t xml:space="preserve">’s compliance advisor and resource by performing such services as answering questions, performing research, reviewing advertisements, and assisting with the development of new projects and initiatives. The </w:t>
-      </w:r>
-      <w:r>
-        <w:rPr>
-          <w:iCs/>
-          <w:sz w:val="22"/>
-          <w:szCs w:val="22"/>
-        </w:rPr>
-        <w:t>Credit Union</w:t>
-      </w:r>
-      <w:r>
-        <w:rPr>
-          <w:iCs/>
-          <w:sz w:val="22"/>
-          <w:szCs w:val="22"/>
-        </w:rPr>
-        <w:t xml:space="preserve"> will be notified prior to the incurrence of any fee and requested for a course of action for those identified large research projects in excess of 1 hour. </w:t>
-      </w:r>
-    </w:p>
-    <w:p>
-      <w:pPr>
-        <w:spacing w:line="288" w:lineRule="auto"/>
-        <w:rPr>
-          <w:sz w:val="22"/>
-          <w:szCs w:val="22"/>
-        </w:rPr>
-      </w:pPr>
-    </w:p>
-    <w:p>
-      <w:pPr>
-        <w:spacing w:line="288" w:lineRule="auto"/>
-        <w:rPr>
-          <w:sz w:val="22"/>
-          <w:szCs w:val="22"/>
-        </w:rPr>
-      </w:pPr>
-      <w:r>
-        <w:rPr>
-          <w:sz w:val="22"/>
-          <w:szCs w:val="22"/>
-        </w:rPr>
-        <w:t xml:space="preserve">The reports issued are the property of the </w:t>
-      </w:r>
-      <w:r>
-        <w:rPr>
-          <w:sz w:val="22"/>
-          <w:szCs w:val="22"/>
-        </w:rPr>
-        <w:t>Credit Union</w:t>
-      </w:r>
-      <w:r>
-        <w:rPr>
-          <w:sz w:val="22"/>
-          <w:szCs w:val="22"/>
-        </w:rPr>
-        <w:t xml:space="preserve">.  The </w:t>
-      </w:r>
-      <w:proofErr w:type="spellStart"/>
-      <w:r>
-        <w:rPr>
-          <w:sz w:val="22"/>
-          <w:szCs w:val="22"/>
-        </w:rPr>
-        <w:t>workpapers</w:t>
-      </w:r>
-      <w:proofErr w:type="spellEnd"/>
-      <w:r>
-        <w:rPr>
-          <w:sz w:val="22"/>
-          <w:szCs w:val="22"/>
-        </w:rPr>
-        <w:t xml:space="preserve"> for this engagement are the property of Wolf and Company, P.C. and constitute confidential information. Such </w:t>
-      </w:r>
-      <w:proofErr w:type="spellStart"/>
-      <w:r>
-        <w:rPr>
-          <w:sz w:val="22"/>
-          <w:szCs w:val="22"/>
-        </w:rPr>
-        <w:t>workpapers</w:t>
-      </w:r>
-      <w:proofErr w:type="spellEnd"/>
-      <w:r>
-        <w:rPr>
-          <w:sz w:val="22"/>
-          <w:szCs w:val="22"/>
-        </w:rPr>
-        <w:t xml:space="preserve"> will be retained by Wolf and Company, P.C. for a period of seven years.  However, we may be requested to make certain </w:t>
-      </w:r>
-      <w:proofErr w:type="spellStart"/>
-      <w:r>
-        <w:rPr>
-          <w:sz w:val="22"/>
-          <w:szCs w:val="22"/>
-        </w:rPr>
-        <w:t>workpapers</w:t>
-      </w:r>
-      <w:proofErr w:type="spellEnd"/>
-      <w:r>
-        <w:rPr>
-          <w:sz w:val="22"/>
-          <w:szCs w:val="22"/>
-        </w:rPr>
-        <w:t xml:space="preserve"> available to any banking regulatory agency of the </w:t>
-      </w:r>
-      <w:r>
-        <w:rPr>
-          <w:sz w:val="22"/>
-          <w:szCs w:val="22"/>
-        </w:rPr>
-        <w:t>Credit Union</w:t>
-      </w:r>
-      <w:r>
-        <w:rPr>
-          <w:sz w:val="22"/>
-          <w:szCs w:val="22"/>
-        </w:rPr>
-        <w:t xml:space="preserve"> pursuant to authority given to it by law or regulation.  If requested, access to such </w:t>
-      </w:r>
-      <w:proofErr w:type="spellStart"/>
-      <w:r>
-        <w:rPr>
-          <w:sz w:val="22"/>
-          <w:szCs w:val="22"/>
-        </w:rPr>
-        <w:t>workpapers</w:t>
-      </w:r>
-      <w:proofErr w:type="spellEnd"/>
-      <w:r>
-        <w:rPr>
-          <w:sz w:val="22"/>
-          <w:szCs w:val="22"/>
-        </w:rPr>
-        <w:t xml:space="preserve"> will be provided under the supervision of Wolf and Company, P.C. personnel.  Furthermore, upon request, we may provide photocopies of selected </w:t>
-      </w:r>
-      <w:proofErr w:type="spellStart"/>
-      <w:r>
-        <w:rPr>
-          <w:sz w:val="22"/>
-          <w:szCs w:val="22"/>
-        </w:rPr>
-        <w:t>workpapers</w:t>
-      </w:r>
-      <w:proofErr w:type="spellEnd"/>
-      <w:r>
-        <w:rPr>
-          <w:sz w:val="22"/>
-          <w:szCs w:val="22"/>
-        </w:rPr>
-        <w:t xml:space="preserve"> to such banking regulatory agency.  The banking regulatory agency may intend, or decide, to distribute the photocopies or information contained therein to others, including governmental agencies. Upon request, the </w:t>
-      </w:r>
-      <w:proofErr w:type="spellStart"/>
-      <w:r>
-        <w:rPr>
-          <w:sz w:val="22"/>
-          <w:szCs w:val="22"/>
-        </w:rPr>
-        <w:t>workpapers</w:t>
-      </w:r>
-      <w:proofErr w:type="spellEnd"/>
-      <w:r>
-        <w:rPr>
-          <w:sz w:val="22"/>
-          <w:szCs w:val="22"/>
-        </w:rPr>
-        <w:t xml:space="preserve"> will be available for review by the </w:t>
-      </w:r>
-      <w:r>
-        <w:rPr>
-          <w:sz w:val="22"/>
-          <w:szCs w:val="22"/>
-        </w:rPr>
-        <w:t>Credit Union</w:t>
-      </w:r>
-      <w:r>
-        <w:rPr>
-          <w:sz w:val="22"/>
-          <w:szCs w:val="22"/>
-        </w:rPr>
-        <w:t xml:space="preserve">’s employees authorized by the </w:t>
-      </w:r>
-      <w:r>
-        <w:rPr>
-          <w:sz w:val="22"/>
-          <w:szCs w:val="22"/>
-        </w:rPr>
-        <w:t>Credit Union</w:t>
-      </w:r>
-      <w:r>
-        <w:rPr>
-          <w:sz w:val="22"/>
-          <w:szCs w:val="22"/>
-        </w:rPr>
-        <w:t xml:space="preserve">.  Copies of specified </w:t>
-      </w:r>
-      <w:proofErr w:type="spellStart"/>
-      <w:r>
-        <w:rPr>
-          <w:sz w:val="22"/>
-          <w:szCs w:val="22"/>
-        </w:rPr>
-        <w:t>workpapers</w:t>
-      </w:r>
-      <w:proofErr w:type="spellEnd"/>
-      <w:r>
-        <w:rPr>
-          <w:sz w:val="22"/>
-          <w:szCs w:val="22"/>
-        </w:rPr>
-        <w:t xml:space="preserve"> will be provided upon request.</w:t>
-      </w:r>
-    </w:p>
-    <w:p>
-      <w:pPr>
-        <w:spacing w:line="288" w:lineRule="auto"/>
-        <w:rPr>
-          <w:sz w:val="22"/>
-          <w:szCs w:val="22"/>
-        </w:rPr>
-      </w:pPr>
-    </w:p>
-    <w:p>
-      <w:pPr>
-        <w:spacing w:line="288" w:lineRule="auto"/>
-        <w:rPr>
-          <w:sz w:val="22"/>
-          <w:szCs w:val="22"/>
-        </w:rPr>
-      </w:pPr>
-      <w:r>
-        <w:rPr>
-          <w:sz w:val="22"/>
-          <w:szCs w:val="22"/>
-        </w:rPr>
-        <w:t xml:space="preserve">Except as instructed otherwise in writing, each party may assume that the other approves of properly addressed fax, email (encrypting any </w:t>
-      </w:r>
-      <w:r>
-        <w:rPr>
-          <w:sz w:val="22"/>
-          <w:szCs w:val="22"/>
-        </w:rPr>
-        <w:t>Credit Union</w:t>
-      </w:r>
-      <w:r>
-        <w:rPr>
-          <w:sz w:val="22"/>
-          <w:szCs w:val="22"/>
-        </w:rPr>
-        <w:t xml:space="preserve"> and consumer confidential information) and voicemail communication of both sensitive and non-sensitive documents, including third party confirmations, and other communications concerning this Agreement, as well as other means of communication used or accepted by the other party.</w:t>
-      </w:r>
-    </w:p>
-    <w:p>
-      <w:pPr>
-        <w:spacing w:line="288" w:lineRule="auto"/>
-        <w:rPr>
-          <w:sz w:val="22"/>
-          <w:szCs w:val="22"/>
-        </w:rPr>
-      </w:pPr>
-    </w:p>
-    <w:p>
-      <w:pPr>
-        <w:spacing w:line="288" w:lineRule="auto"/>
-        <w:rPr>
-          <w:sz w:val="22"/>
-          <w:szCs w:val="22"/>
-        </w:rPr>
-      </w:pPr>
-      <w:r>
-        <w:rPr>
-          <w:sz w:val="22"/>
-          <w:szCs w:val="22"/>
-        </w:rPr>
-        <w:br w:type="page"/>
-      </w:r>
-    </w:p>
-    <w:p>
-      <w:pPr>
-        <w:spacing w:line="288" w:lineRule="auto"/>
-        <w:rPr>
-          <w:sz w:val="22"/>
-          <w:szCs w:val="22"/>
-        </w:rPr>
-      </w:pPr>
+      <w:bookmarkEnd w:id="0"/>
       <w:r>
         <w:rPr>
           <w:sz w:val="22"/>
